--- a/Documentacion del Proyecto/Evaluacion-Proyecto/Jose Campos - Javier Bolanos Ramirez.docx
+++ b/Documentacion del Proyecto/Evaluacion-Proyecto/Jose Campos - Javier Bolanos Ramirez.docx
@@ -1954,6 +1954,15 @@
                 <w:szCs w:val="24"/>
               </w:rPr>
             </w:pPr>
+            <w:r>
+              <w:rPr>
+                <w:rFonts w:ascii="Times New Roman" w:hAnsi="Times New Roman" w:cs="Times New Roman"/>
+                <w:bCs/>
+                <w:sz w:val="24"/>
+                <w:szCs w:val="24"/>
+              </w:rPr>
+              <w:t>5</w:t>
+            </w:r>
           </w:p>
         </w:tc>
       </w:tr>
@@ -2067,6 +2076,15 @@
                 <w:szCs w:val="24"/>
               </w:rPr>
             </w:pPr>
+            <w:r>
+              <w:rPr>
+                <w:rFonts w:ascii="Times New Roman" w:hAnsi="Times New Roman" w:cs="Times New Roman"/>
+                <w:bCs/>
+                <w:sz w:val="24"/>
+                <w:szCs w:val="24"/>
+              </w:rPr>
+              <w:t>4</w:t>
+            </w:r>
           </w:p>
         </w:tc>
         <w:tc>
@@ -2314,6 +2332,15 @@
                 <w:szCs w:val="24"/>
               </w:rPr>
             </w:pPr>
+            <w:r>
+              <w:rPr>
+                <w:rFonts w:ascii="Times New Roman" w:hAnsi="Times New Roman" w:cs="Times New Roman"/>
+                <w:bCs/>
+                <w:sz w:val="24"/>
+                <w:szCs w:val="24"/>
+              </w:rPr>
+              <w:t>5</w:t>
+            </w:r>
           </w:p>
         </w:tc>
       </w:tr>
@@ -2444,6 +2471,15 @@
                 <w:szCs w:val="24"/>
               </w:rPr>
             </w:pPr>
+            <w:r>
+              <w:rPr>
+                <w:rFonts w:ascii="Times New Roman" w:hAnsi="Times New Roman" w:cs="Times New Roman"/>
+                <w:bCs/>
+                <w:sz w:val="24"/>
+                <w:szCs w:val="24"/>
+              </w:rPr>
+              <w:t>5</w:t>
+            </w:r>
           </w:p>
         </w:tc>
       </w:tr>
@@ -2583,6 +2619,15 @@
                 <w:szCs w:val="24"/>
               </w:rPr>
             </w:pPr>
+            <w:r>
+              <w:rPr>
+                <w:rFonts w:ascii="Times New Roman" w:hAnsi="Times New Roman" w:cs="Times New Roman"/>
+                <w:bCs/>
+                <w:sz w:val="24"/>
+                <w:szCs w:val="24"/>
+              </w:rPr>
+              <w:t>5</w:t>
+            </w:r>
           </w:p>
         </w:tc>
       </w:tr>
@@ -2695,6 +2740,15 @@
                 <w:szCs w:val="24"/>
               </w:rPr>
             </w:pPr>
+            <w:r>
+              <w:rPr>
+                <w:rFonts w:ascii="Times New Roman" w:hAnsi="Times New Roman" w:cs="Times New Roman"/>
+                <w:bCs/>
+                <w:sz w:val="24"/>
+                <w:szCs w:val="24"/>
+              </w:rPr>
+              <w:t>5</w:t>
+            </w:r>
           </w:p>
         </w:tc>
       </w:tr>
@@ -2861,6 +2915,15 @@
                 <w:szCs w:val="24"/>
               </w:rPr>
             </w:pPr>
+            <w:r>
+              <w:rPr>
+                <w:rFonts w:ascii="Times New Roman" w:hAnsi="Times New Roman" w:cs="Times New Roman"/>
+                <w:bCs/>
+                <w:sz w:val="24"/>
+                <w:szCs w:val="24"/>
+              </w:rPr>
+              <w:t>5</w:t>
+            </w:r>
           </w:p>
         </w:tc>
       </w:tr>
@@ -2974,6 +3037,15 @@
                 <w:szCs w:val="24"/>
               </w:rPr>
             </w:pPr>
+            <w:r>
+              <w:rPr>
+                <w:rFonts w:ascii="Times New Roman" w:hAnsi="Times New Roman" w:cs="Times New Roman"/>
+                <w:bCs/>
+                <w:sz w:val="24"/>
+                <w:szCs w:val="24"/>
+              </w:rPr>
+              <w:t>5</w:t>
+            </w:r>
           </w:p>
         </w:tc>
       </w:tr>
@@ -3213,6 +3285,15 @@
                 <w:szCs w:val="24"/>
               </w:rPr>
             </w:pPr>
+            <w:r>
+              <w:rPr>
+                <w:rFonts w:ascii="Times New Roman" w:hAnsi="Times New Roman" w:cs="Times New Roman"/>
+                <w:bCs/>
+                <w:sz w:val="24"/>
+                <w:szCs w:val="24"/>
+              </w:rPr>
+              <w:t>5</w:t>
+            </w:r>
           </w:p>
         </w:tc>
       </w:tr>
@@ -3325,6 +3406,15 @@
                 <w:szCs w:val="24"/>
               </w:rPr>
             </w:pPr>
+            <w:r>
+              <w:rPr>
+                <w:rFonts w:ascii="Times New Roman" w:hAnsi="Times New Roman" w:cs="Times New Roman"/>
+                <w:bCs/>
+                <w:sz w:val="24"/>
+                <w:szCs w:val="24"/>
+              </w:rPr>
+              <w:t>5</w:t>
+            </w:r>
           </w:p>
         </w:tc>
       </w:tr>
@@ -3437,6 +3527,15 @@
                 <w:szCs w:val="24"/>
               </w:rPr>
             </w:pPr>
+            <w:r>
+              <w:rPr>
+                <w:rFonts w:ascii="Times New Roman" w:hAnsi="Times New Roman" w:cs="Times New Roman"/>
+                <w:bCs/>
+                <w:sz w:val="24"/>
+                <w:szCs w:val="24"/>
+              </w:rPr>
+              <w:t>5</w:t>
+            </w:r>
           </w:p>
         </w:tc>
       </w:tr>
@@ -3549,6 +3648,15 @@
                 <w:szCs w:val="24"/>
               </w:rPr>
             </w:pPr>
+            <w:r>
+              <w:rPr>
+                <w:rFonts w:ascii="Times New Roman" w:hAnsi="Times New Roman" w:cs="Times New Roman"/>
+                <w:bCs/>
+                <w:sz w:val="24"/>
+                <w:szCs w:val="24"/>
+              </w:rPr>
+              <w:t>5</w:t>
+            </w:r>
           </w:p>
         </w:tc>
       </w:tr>
@@ -3671,6 +3779,15 @@
                 <w:szCs w:val="24"/>
               </w:rPr>
             </w:pPr>
+            <w:r>
+              <w:rPr>
+                <w:rFonts w:ascii="Times New Roman" w:hAnsi="Times New Roman" w:cs="Times New Roman"/>
+                <w:bCs/>
+                <w:sz w:val="24"/>
+                <w:szCs w:val="24"/>
+              </w:rPr>
+              <w:t>4</w:t>
+            </w:r>
           </w:p>
         </w:tc>
         <w:tc>
@@ -3800,6 +3917,15 @@
                 <w:szCs w:val="24"/>
               </w:rPr>
             </w:pPr>
+            <w:r>
+              <w:rPr>
+                <w:rFonts w:ascii="Times New Roman" w:hAnsi="Times New Roman" w:cs="Times New Roman"/>
+                <w:bCs/>
+                <w:sz w:val="24"/>
+                <w:szCs w:val="24"/>
+              </w:rPr>
+              <w:t>5</w:t>
+            </w:r>
           </w:p>
         </w:tc>
       </w:tr>
@@ -3930,6 +4056,15 @@
                 <w:szCs w:val="24"/>
               </w:rPr>
             </w:pPr>
+            <w:r>
+              <w:rPr>
+                <w:rFonts w:ascii="Times New Roman" w:hAnsi="Times New Roman" w:cs="Times New Roman"/>
+                <w:bCs/>
+                <w:sz w:val="24"/>
+                <w:szCs w:val="24"/>
+              </w:rPr>
+              <w:t>5</w:t>
+            </w:r>
           </w:p>
         </w:tc>
       </w:tr>
@@ -4031,6 +4166,15 @@
                 <w:szCs w:val="24"/>
               </w:rPr>
             </w:pPr>
+            <w:r>
+              <w:rPr>
+                <w:rFonts w:ascii="Times New Roman" w:hAnsi="Times New Roman" w:cs="Times New Roman"/>
+                <w:b/>
+                <w:sz w:val="24"/>
+                <w:szCs w:val="24"/>
+              </w:rPr>
+              <w:t>8</w:t>
+            </w:r>
           </w:p>
         </w:tc>
         <w:tc>
@@ -4049,6 +4193,15 @@
                 <w:szCs w:val="24"/>
               </w:rPr>
             </w:pPr>
+            <w:r>
+              <w:rPr>
+                <w:rFonts w:ascii="Times New Roman" w:hAnsi="Times New Roman" w:cs="Times New Roman"/>
+                <w:b/>
+                <w:sz w:val="24"/>
+                <w:szCs w:val="24"/>
+              </w:rPr>
+              <w:t>65</w:t>
+            </w:r>
           </w:p>
         </w:tc>
       </w:tr>
@@ -4097,6 +4250,15 @@
                 <w:szCs w:val="24"/>
               </w:rPr>
             </w:pPr>
+            <w:r>
+              <w:rPr>
+                <w:rFonts w:ascii="Times New Roman" w:hAnsi="Times New Roman" w:cs="Times New Roman"/>
+                <w:b/>
+                <w:sz w:val="24"/>
+                <w:szCs w:val="24"/>
+              </w:rPr>
+              <w:t>73</w:t>
+            </w:r>
           </w:p>
         </w:tc>
       </w:tr>
@@ -4259,7 +4421,22 @@
         <w:t>)</w:t>
       </w:r>
     </w:p>
+    <w:p>
+      <w:r>
+        <w:t>Detalles con el funcionamiento de la cafetería.</w:t>
+      </w:r>
+    </w:p>
+    <w:p>
+      <w:r>
+        <w:t xml:space="preserve">Pero se nota que hizo un análisis bastante bueno del negoció </w:t>
+      </w:r>
+    </w:p>
     <w:p/>
+    <w:p>
+      <w:r>
+        <w:t>***El sistema de facturación que compraría sería el de Javier porque se vio mas profesional y completo además de realizable en un corto plazo de tiempo y se noto que hizo un buen análisis ***</w:t>
+      </w:r>
+    </w:p>
     <w:sectPr>
       <w:headerReference w:type="default" r:id="rId10"/>
       <w:pgSz w:w="12240" w:h="15840"/>
@@ -5842,15 +6019,6 @@
 </file>
 
 <file path=customXml/item1.xml><?xml version="1.0" encoding="utf-8"?>
-<?mso-contentType ?>
-<FormTemplates xmlns="http://schemas.microsoft.com/sharepoint/v3/contenttype/forms">
-  <Display>DocumentLibraryForm</Display>
-  <Edit>DocumentLibraryForm</Edit>
-  <New>DocumentLibraryForm</New>
-</FormTemplates>
-</file>
-
-<file path=customXml/item2.xml><?xml version="1.0" encoding="utf-8"?>
 <p:properties xmlns:p="http://schemas.microsoft.com/office/2006/metadata/properties" xmlns:xsi="http://www.w3.org/2001/XMLSchema-instance" xmlns:pc="http://schemas.microsoft.com/office/infopath/2007/PartnerControls">
   <documentManagement>
     <lcf76f155ced4ddcb4097134ff3c332f xmlns="b038d38e-3419-40fd-8945-56417ca14b40">
@@ -5859,6 +6027,15 @@
     <TaxCatchAll xmlns="a7bf6601-51d1-44bb-b2a3-1b095cc1ce4b" xsi:nil="true"/>
   </documentManagement>
 </p:properties>
+</file>
+
+<file path=customXml/item2.xml><?xml version="1.0" encoding="utf-8"?>
+<?mso-contentType ?>
+<FormTemplates xmlns="http://schemas.microsoft.com/sharepoint/v3/contenttype/forms">
+  <Display>DocumentLibraryForm</Display>
+  <Edit>DocumentLibraryForm</Edit>
+  <New>DocumentLibraryForm</New>
+</FormTemplates>
 </file>
 
 <file path=customXml/item3.xml><?xml version="1.0" encoding="utf-8"?>
@@ -6057,20 +6234,20 @@
 </file>
 
 <file path=customXml/itemProps1.xml><?xml version="1.0" encoding="utf-8"?>
-<ds:datastoreItem xmlns:ds="http://schemas.openxmlformats.org/officeDocument/2006/customXml" ds:itemID="{810DDF95-FEE6-44B3-A05B-02CD356B12F4}">
-  <ds:schemaRefs>
-    <ds:schemaRef ds:uri="http://schemas.microsoft.com/sharepoint/v3/contenttype/forms"/>
-  </ds:schemaRefs>
-</ds:datastoreItem>
-</file>
-
-<file path=customXml/itemProps2.xml><?xml version="1.0" encoding="utf-8"?>
 <ds:datastoreItem xmlns:ds="http://schemas.openxmlformats.org/officeDocument/2006/customXml" ds:itemID="{9B5637E9-757B-4FDA-97E1-06656F8C1882}">
   <ds:schemaRefs>
     <ds:schemaRef ds:uri="http://schemas.microsoft.com/office/2006/metadata/properties"/>
     <ds:schemaRef ds:uri="http://schemas.microsoft.com/office/infopath/2007/PartnerControls"/>
     <ds:schemaRef ds:uri="b038d38e-3419-40fd-8945-56417ca14b40"/>
     <ds:schemaRef ds:uri="a7bf6601-51d1-44bb-b2a3-1b095cc1ce4b"/>
+  </ds:schemaRefs>
+</ds:datastoreItem>
+</file>
+
+<file path=customXml/itemProps2.xml><?xml version="1.0" encoding="utf-8"?>
+<ds:datastoreItem xmlns:ds="http://schemas.openxmlformats.org/officeDocument/2006/customXml" ds:itemID="{810DDF95-FEE6-44B3-A05B-02CD356B12F4}">
+  <ds:schemaRefs>
+    <ds:schemaRef ds:uri="http://schemas.microsoft.com/sharepoint/v3/contenttype/forms"/>
   </ds:schemaRefs>
 </ds:datastoreItem>
 </file>
